--- a/TASKS_ON_PROJECT.docx
+++ b/TASKS_ON_PROJECT.docx
@@ -12,24 +12,141 @@
         </w:numPr>
       </w:pPr>
       <w:r>
-        <w:t>Take out image tag from Filter</w:t>
-      </w:r>
-    </w:p>
-    <w:p>
-      <w:pPr>
-        <w:pStyle w:val="a3"/>
-        <w:numPr>
-          <w:ilvl w:val="0"/>
-          <w:numId w:val="1"/>
-        </w:numPr>
-      </w:pPr>
-      <w:r>
-        <w:t xml:space="preserve">Add image tags </w:t>
+        <w:t>With Amir:</w:t>
+      </w:r>
+    </w:p>
+    <w:p>
+      <w:pPr>
+        <w:pStyle w:val="a3"/>
+        <w:numPr>
+          <w:ilvl w:val="0"/>
+          <w:numId w:val="1"/>
+        </w:numPr>
+      </w:pPr>
+      <w:r>
+        <w:t>Take out the header from EACH component and add that to the app.component.html</w:t>
       </w:r>
       <w:bookmarkStart w:id="0" w:name="_GoBack"/>
       <w:bookmarkEnd w:id="0"/>
-      <w:r>
-        <w:t>to post marker</w:t>
+    </w:p>
+    <w:p>
+      <w:pPr>
+        <w:pStyle w:val="a3"/>
+        <w:numPr>
+          <w:ilvl w:val="0"/>
+          <w:numId w:val="1"/>
+        </w:numPr>
+      </w:pPr>
+      <w:r>
+        <w:t>Add comments to each Post</w:t>
+      </w:r>
+    </w:p>
+    <w:p>
+      <w:pPr>
+        <w:pStyle w:val="a3"/>
+        <w:numPr>
+          <w:ilvl w:val="0"/>
+          <w:numId w:val="1"/>
+        </w:numPr>
+      </w:pPr>
+      <w:r>
+        <w:t>Fix all filters</w:t>
+      </w:r>
+      <w:r>
+        <w:t xml:space="preserve"> – include tags</w:t>
+      </w:r>
+    </w:p>
+    <w:p>
+      <w:pPr>
+        <w:pStyle w:val="a3"/>
+        <w:numPr>
+          <w:ilvl w:val="0"/>
+          <w:numId w:val="1"/>
+        </w:numPr>
+      </w:pPr>
+      <w:r>
+        <w:t>Image to Users</w:t>
+      </w:r>
+    </w:p>
+    <w:p>
+      <w:pPr>
+        <w:pStyle w:val="a3"/>
+        <w:numPr>
+          <w:ilvl w:val="0"/>
+          <w:numId w:val="1"/>
+        </w:numPr>
+      </w:pPr>
+      <w:r>
+        <w:t>Add Friend from Users</w:t>
+      </w:r>
+    </w:p>
+    <w:p>
+      <w:pPr>
+        <w:pStyle w:val="a3"/>
+        <w:numPr>
+          <w:ilvl w:val="0"/>
+          <w:numId w:val="1"/>
+        </w:numPr>
+      </w:pPr>
+      <w:r>
+        <w:t>Accumulate Clusters in the map (upper than 4)</w:t>
+      </w:r>
+    </w:p>
+    <w:p>
+      <w:pPr>
+        <w:pStyle w:val="a3"/>
+        <w:numPr>
+          <w:ilvl w:val="0"/>
+          <w:numId w:val="1"/>
+        </w:numPr>
+      </w:pPr>
+      <w:r>
+        <w:t>Learn the dependencies in the NODE</w:t>
+      </w:r>
+    </w:p>
+    <w:p>
+      <w:pPr>
+        <w:pStyle w:val="a3"/>
+        <w:numPr>
+          <w:ilvl w:val="0"/>
+          <w:numId w:val="1"/>
+        </w:numPr>
+      </w:pPr>
+    </w:p>
+    <w:p>
+      <w:pPr>
+        <w:pStyle w:val="a3"/>
+        <w:numPr>
+          <w:ilvl w:val="0"/>
+          <w:numId w:val="1"/>
+        </w:numPr>
+      </w:pPr>
+      <w:r>
+        <w:t>========</w:t>
+      </w:r>
+    </w:p>
+    <w:p>
+      <w:pPr>
+        <w:pStyle w:val="a3"/>
+        <w:numPr>
+          <w:ilvl w:val="0"/>
+          <w:numId w:val="1"/>
+        </w:numPr>
+      </w:pPr>
+      <w:r>
+        <w:t>Take out image tag from Filter</w:t>
+      </w:r>
+    </w:p>
+    <w:p>
+      <w:pPr>
+        <w:pStyle w:val="a3"/>
+        <w:numPr>
+          <w:ilvl w:val="0"/>
+          <w:numId w:val="1"/>
+        </w:numPr>
+      </w:pPr>
+      <w:r>
+        <w:t>Add image tags to post marker</w:t>
       </w:r>
     </w:p>
     <w:p>

--- a/TASKS_ON_PROJECT.docx
+++ b/TASKS_ON_PROJECT.docx
@@ -22,33 +22,136 @@
           <w:ilvl w:val="0"/>
           <w:numId w:val="1"/>
         </w:numPr>
-      </w:pPr>
-      <w:r>
+        <w:rPr>
+          <w:strike/>
+        </w:rPr>
+      </w:pPr>
+      <w:r>
+        <w:rPr>
+          <w:strike/>
+        </w:rPr>
         <w:t>Take out the header from EACH component and add that to the app.component.html</w:t>
       </w:r>
+    </w:p>
+    <w:p>
+      <w:pPr>
+        <w:pStyle w:val="a3"/>
+        <w:numPr>
+          <w:ilvl w:val="0"/>
+          <w:numId w:val="1"/>
+        </w:numPr>
+      </w:pPr>
+      <w:r>
+        <w:t>Add comments to each Post</w:t>
+      </w:r>
+    </w:p>
+    <w:p>
+      <w:pPr>
+        <w:pStyle w:val="a3"/>
+        <w:numPr>
+          <w:ilvl w:val="1"/>
+          <w:numId w:val="1"/>
+        </w:numPr>
+      </w:pPr>
+      <w:r>
+        <w:t>Add:</w:t>
+      </w:r>
+    </w:p>
+    <w:p>
+      <w:pPr>
+        <w:pStyle w:val="a3"/>
+        <w:numPr>
+          <w:ilvl w:val="2"/>
+          <w:numId w:val="1"/>
+        </w:numPr>
+      </w:pPr>
+      <w:r>
+        <w:t>Comments/Comments</w:t>
+      </w:r>
+    </w:p>
+    <w:p>
+      <w:pPr>
+        <w:pStyle w:val="a3"/>
+        <w:numPr>
+          <w:ilvl w:val="2"/>
+          <w:numId w:val="1"/>
+        </w:numPr>
+      </w:pPr>
+      <w:r>
+        <w:t>Comments/Comment</w:t>
+      </w:r>
+    </w:p>
+    <w:p>
+      <w:pPr>
+        <w:pStyle w:val="a3"/>
+        <w:numPr>
+          <w:ilvl w:val="2"/>
+          <w:numId w:val="1"/>
+        </w:numPr>
+      </w:pPr>
+      <w:r>
+        <w:t>Comments/</w:t>
+      </w:r>
+      <w:proofErr w:type="spellStart"/>
+      <w:r>
+        <w:t>addComment</w:t>
+      </w:r>
+      <w:proofErr w:type="spellEnd"/>
+    </w:p>
+    <w:p>
+      <w:pPr>
+        <w:pStyle w:val="a3"/>
+        <w:numPr>
+          <w:ilvl w:val="2"/>
+          <w:numId w:val="1"/>
+        </w:numPr>
+      </w:pPr>
+      <w:r>
+        <w:t>Service/comments</w:t>
+      </w:r>
+    </w:p>
+    <w:p>
+      <w:pPr>
+        <w:pStyle w:val="a3"/>
+        <w:numPr>
+          <w:ilvl w:val="2"/>
+          <w:numId w:val="1"/>
+        </w:numPr>
+      </w:pPr>
+      <w:r>
+        <w:t>DB table, connection-table</w:t>
+      </w:r>
+    </w:p>
+    <w:p>
+      <w:pPr>
+        <w:pStyle w:val="a3"/>
+        <w:numPr>
+          <w:ilvl w:val="2"/>
+          <w:numId w:val="1"/>
+        </w:numPr>
+        <w:rPr>
+          <w:b/>
+          <w:bCs/>
+        </w:rPr>
+      </w:pPr>
+      <w:r>
+        <w:rPr>
+          <w:b/>
+          <w:bCs/>
+        </w:rPr>
+        <w:t>SERVER</w:t>
+      </w:r>
+    </w:p>
+    <w:p>
+      <w:pPr>
+        <w:pStyle w:val="a3"/>
+        <w:numPr>
+          <w:ilvl w:val="0"/>
+          <w:numId w:val="1"/>
+        </w:numPr>
+      </w:pPr>
       <w:bookmarkStart w:id="0" w:name="_GoBack"/>
       <w:bookmarkEnd w:id="0"/>
-    </w:p>
-    <w:p>
-      <w:pPr>
-        <w:pStyle w:val="a3"/>
-        <w:numPr>
-          <w:ilvl w:val="0"/>
-          <w:numId w:val="1"/>
-        </w:numPr>
-      </w:pPr>
-      <w:r>
-        <w:t>Add comments to each Post</w:t>
-      </w:r>
-    </w:p>
-    <w:p>
-      <w:pPr>
-        <w:pStyle w:val="a3"/>
-        <w:numPr>
-          <w:ilvl w:val="0"/>
-          <w:numId w:val="1"/>
-        </w:numPr>
-      </w:pPr>
       <w:r>
         <w:t>Fix all filters</w:t>
       </w:r>

--- a/TASKS_ON_PROJECT.docx
+++ b/TASKS_ON_PROJECT.docx
@@ -40,8 +40,14 @@
           <w:ilvl w:val="0"/>
           <w:numId w:val="1"/>
         </w:numPr>
-      </w:pPr>
-      <w:r>
+        <w:rPr>
+          <w:strike/>
+        </w:rPr>
+      </w:pPr>
+      <w:r>
+        <w:rPr>
+          <w:strike/>
+        </w:rPr>
         <w:t>Add comments to each Post</w:t>
       </w:r>
     </w:p>
@@ -64,8 +70,14 @@
           <w:ilvl w:val="2"/>
           <w:numId w:val="1"/>
         </w:numPr>
-      </w:pPr>
-      <w:r>
+        <w:rPr>
+          <w:strike/>
+        </w:rPr>
+      </w:pPr>
+      <w:r>
+        <w:rPr>
+          <w:strike/>
+        </w:rPr>
         <w:t>Comments/Comments</w:t>
       </w:r>
     </w:p>
@@ -88,12 +100,21 @@
           <w:ilvl w:val="2"/>
           <w:numId w:val="1"/>
         </w:numPr>
-      </w:pPr>
-      <w:r>
+        <w:rPr>
+          <w:strike/>
+        </w:rPr>
+      </w:pPr>
+      <w:r>
+        <w:rPr>
+          <w:strike/>
+        </w:rPr>
         <w:t>Comments/</w:t>
       </w:r>
       <w:proofErr w:type="spellStart"/>
       <w:r>
+        <w:rPr>
+          <w:strike/>
+        </w:rPr>
         <w:t>addComment</w:t>
       </w:r>
       <w:proofErr w:type="spellEnd"/>
@@ -105,8 +126,14 @@
           <w:ilvl w:val="2"/>
           <w:numId w:val="1"/>
         </w:numPr>
-      </w:pPr>
-      <w:r>
+        <w:rPr>
+          <w:strike/>
+        </w:rPr>
+      </w:pPr>
+      <w:r>
+        <w:rPr>
+          <w:strike/>
+        </w:rPr>
         <w:t>Service/comments</w:t>
       </w:r>
     </w:p>
@@ -117,8 +144,14 @@
           <w:ilvl w:val="2"/>
           <w:numId w:val="1"/>
         </w:numPr>
-      </w:pPr>
-      <w:r>
+        <w:rPr>
+          <w:strike/>
+        </w:rPr>
+      </w:pPr>
+      <w:r>
+        <w:rPr>
+          <w:strike/>
+        </w:rPr>
         <w:t>DB table, connection-table</w:t>
       </w:r>
     </w:p>
@@ -132,12 +165,14 @@
         <w:rPr>
           <w:b/>
           <w:bCs/>
+          <w:strike/>
         </w:rPr>
       </w:pPr>
       <w:r>
         <w:rPr>
           <w:b/>
           <w:bCs/>
+          <w:strike/>
         </w:rPr>
         <w:t>SERVER</w:t>
       </w:r>
@@ -149,40 +184,55 @@
           <w:ilvl w:val="0"/>
           <w:numId w:val="1"/>
         </w:numPr>
+        <w:rPr>
+          <w:color w:val="FF0000"/>
+        </w:rPr>
+      </w:pPr>
+      <w:r>
+        <w:rPr>
+          <w:color w:val="FF0000"/>
+        </w:rPr>
+        <w:t>Image to Users</w:t>
+      </w:r>
+    </w:p>
+    <w:p>
+      <w:pPr>
+        <w:pStyle w:val="a3"/>
+        <w:numPr>
+          <w:ilvl w:val="0"/>
+          <w:numId w:val="1"/>
+        </w:numPr>
+        <w:rPr>
+          <w:color w:val="FF0000"/>
+        </w:rPr>
+      </w:pPr>
+      <w:r>
+        <w:rPr>
+          <w:color w:val="FF0000"/>
+        </w:rPr>
+        <w:t>Add Friend from Users</w:t>
+      </w:r>
+    </w:p>
+    <w:p>
+      <w:pPr>
+        <w:pStyle w:val="a3"/>
+        <w:numPr>
+          <w:ilvl w:val="0"/>
+          <w:numId w:val="1"/>
+        </w:numPr>
+        <w:rPr>
+          <w:color w:val="FF0000"/>
+        </w:rPr>
       </w:pPr>
       <w:bookmarkStart w:id="0" w:name="_GoBack"/>
-      <w:bookmarkEnd w:id="0"/>
-      <w:r>
-        <w:t>Fix all filters</w:t>
-      </w:r>
-      <w:r>
-        <w:t xml:space="preserve"> – include tags</w:t>
-      </w:r>
-    </w:p>
-    <w:p>
-      <w:pPr>
-        <w:pStyle w:val="a3"/>
-        <w:numPr>
-          <w:ilvl w:val="0"/>
-          <w:numId w:val="1"/>
-        </w:numPr>
-      </w:pPr>
-      <w:r>
-        <w:t>Image to Users</w:t>
-      </w:r>
-    </w:p>
-    <w:p>
-      <w:pPr>
-        <w:pStyle w:val="a3"/>
-        <w:numPr>
-          <w:ilvl w:val="0"/>
-          <w:numId w:val="1"/>
-        </w:numPr>
-      </w:pPr>
-      <w:r>
-        <w:t>Add Friend from Users</w:t>
-      </w:r>
-    </w:p>
+      <w:r>
+        <w:rPr>
+          <w:color w:val="FF0000"/>
+        </w:rPr>
+        <w:t>Fix all filters – include tags</w:t>
+      </w:r>
+    </w:p>
+    <w:bookmarkEnd w:id="0"/>
     <w:p>
       <w:pPr>
         <w:pStyle w:val="a3"/>

--- a/TASKS_ON_PROJECT.docx
+++ b/TASKS_ON_PROJECT.docx
@@ -88,9 +88,29 @@
           <w:ilvl w:val="2"/>
           <w:numId w:val="1"/>
         </w:numPr>
-      </w:pPr>
-      <w:r>
+        <w:rPr>
+          <w:color w:val="A6A6A6" w:themeColor="background1" w:themeShade="A6"/>
+        </w:rPr>
+      </w:pPr>
+      <w:r>
+        <w:rPr>
+          <w:color w:val="A6A6A6" w:themeColor="background1" w:themeShade="A6"/>
+        </w:rPr>
         <w:t>Comments/Comment</w:t>
+      </w:r>
+      <w:r>
+        <w:rPr>
+          <w:color w:val="A6A6A6" w:themeColor="background1" w:themeShade="A6"/>
+        </w:rPr>
+        <w:t xml:space="preserve"> (not needed</w:t>
+      </w:r>
+      <w:bookmarkStart w:id="0" w:name="_GoBack"/>
+      <w:bookmarkEnd w:id="0"/>
+      <w:r>
+        <w:rPr>
+          <w:color w:val="A6A6A6" w:themeColor="background1" w:themeShade="A6"/>
+        </w:rPr>
+        <w:t>)</w:t>
       </w:r>
     </w:p>
     <w:p>
@@ -224,7 +244,6 @@
           <w:color w:val="FF0000"/>
         </w:rPr>
       </w:pPr>
-      <w:bookmarkStart w:id="0" w:name="_GoBack"/>
       <w:r>
         <w:rPr>
           <w:color w:val="FF0000"/>
@@ -232,7 +251,6 @@
         <w:t>Fix all filters – include tags</w:t>
       </w:r>
     </w:p>
-    <w:bookmarkEnd w:id="0"/>
     <w:p>
       <w:pPr>
         <w:pStyle w:val="a3"/>

--- a/TASKS_ON_PROJECT.docx
+++ b/TASKS_ON_PROJECT.docx
@@ -102,136 +102,202 @@
         <w:rPr>
           <w:color w:val="A6A6A6" w:themeColor="background1" w:themeShade="A6"/>
         </w:rPr>
-        <w:t xml:space="preserve"> (not needed</w:t>
+        <w:t xml:space="preserve"> (not needed)</w:t>
+      </w:r>
+    </w:p>
+    <w:p>
+      <w:pPr>
+        <w:pStyle w:val="a3"/>
+        <w:numPr>
+          <w:ilvl w:val="2"/>
+          <w:numId w:val="1"/>
+        </w:numPr>
+        <w:rPr>
+          <w:strike/>
+        </w:rPr>
+      </w:pPr>
+      <w:r>
+        <w:rPr>
+          <w:strike/>
+        </w:rPr>
+        <w:t>Comments/</w:t>
+      </w:r>
+      <w:proofErr w:type="spellStart"/>
+      <w:r>
+        <w:rPr>
+          <w:strike/>
+        </w:rPr>
+        <w:t>addComment</w:t>
+      </w:r>
+      <w:proofErr w:type="spellEnd"/>
+    </w:p>
+    <w:p>
+      <w:pPr>
+        <w:pStyle w:val="a3"/>
+        <w:numPr>
+          <w:ilvl w:val="2"/>
+          <w:numId w:val="1"/>
+        </w:numPr>
+        <w:rPr>
+          <w:strike/>
+        </w:rPr>
+      </w:pPr>
+      <w:r>
+        <w:rPr>
+          <w:strike/>
+        </w:rPr>
+        <w:t>Service/comments</w:t>
+      </w:r>
+    </w:p>
+    <w:p>
+      <w:pPr>
+        <w:pStyle w:val="a3"/>
+        <w:numPr>
+          <w:ilvl w:val="2"/>
+          <w:numId w:val="1"/>
+        </w:numPr>
+        <w:rPr>
+          <w:strike/>
+        </w:rPr>
+      </w:pPr>
+      <w:r>
+        <w:rPr>
+          <w:strike/>
+        </w:rPr>
+        <w:t>DB table, connection-table</w:t>
+      </w:r>
+    </w:p>
+    <w:p>
+      <w:pPr>
+        <w:pStyle w:val="a3"/>
+        <w:numPr>
+          <w:ilvl w:val="2"/>
+          <w:numId w:val="1"/>
+        </w:numPr>
+        <w:rPr>
+          <w:b/>
+          <w:bCs/>
+          <w:strike/>
+        </w:rPr>
+      </w:pPr>
+      <w:r>
+        <w:rPr>
+          <w:b/>
+          <w:bCs/>
+          <w:strike/>
+        </w:rPr>
+        <w:t>SERVER</w:t>
+      </w:r>
+    </w:p>
+    <w:p>
+      <w:pPr>
+        <w:pStyle w:val="a3"/>
+        <w:numPr>
+          <w:ilvl w:val="0"/>
+          <w:numId w:val="1"/>
+        </w:numPr>
+        <w:rPr>
+          <w:strike/>
+          <w:color w:val="000000" w:themeColor="text1"/>
+        </w:rPr>
+      </w:pPr>
+      <w:r>
+        <w:rPr>
+          <w:strike/>
+          <w:color w:val="000000" w:themeColor="text1"/>
+        </w:rPr>
+        <w:t>Image to Users</w:t>
+      </w:r>
+    </w:p>
+    <w:p>
+      <w:pPr>
+        <w:pStyle w:val="a3"/>
+        <w:numPr>
+          <w:ilvl w:val="0"/>
+          <w:numId w:val="1"/>
+        </w:numPr>
+        <w:rPr>
+          <w:color w:val="FF0000"/>
+        </w:rPr>
+      </w:pPr>
+      <w:r>
+        <w:rPr>
+          <w:color w:val="FF0000"/>
+        </w:rPr>
+        <w:t>Add Friend from Users</w:t>
+      </w:r>
+    </w:p>
+    <w:p>
+      <w:pPr>
+        <w:pStyle w:val="a3"/>
+        <w:numPr>
+          <w:ilvl w:val="1"/>
+          <w:numId w:val="1"/>
+        </w:numPr>
+        <w:rPr>
+          <w:color w:val="FF0000"/>
+        </w:rPr>
+      </w:pPr>
+      <w:r>
+        <w:rPr>
+          <w:color w:val="FF0000"/>
+        </w:rPr>
+        <w:t xml:space="preserve">I don’t succeed to treat errors from the DB to the node </w:t>
+      </w:r>
+      <w:proofErr w:type="spellStart"/>
+      <w:r>
+        <w:rPr>
+          <w:color w:val="FF0000"/>
+        </w:rPr>
+        <w:t>usersCtrl</w:t>
+      </w:r>
+      <w:proofErr w:type="spellEnd"/>
+      <w:r>
+        <w:rPr>
+          <w:color w:val="FF0000"/>
+        </w:rPr>
+        <w:t xml:space="preserve"> and to the angular </w:t>
+      </w:r>
+      <w:r>
+        <w:rPr>
+          <w:color w:val="FF0000"/>
+        </w:rPr>
+        <w:sym w:font="Wingdings" w:char="F0E8"/>
+      </w:r>
+      <w:r>
+        <w:rPr>
+          <w:color w:val="FF0000"/>
+        </w:rPr>
+        <w:t xml:space="preserve"> very long time of PENDING in the browser’s </w:t>
+      </w:r>
+      <w:proofErr w:type="spellStart"/>
+      <w:r>
+        <w:rPr>
+          <w:color w:val="FF0000"/>
+        </w:rPr>
+        <w:t>xhr</w:t>
+      </w:r>
+      <w:proofErr w:type="spellEnd"/>
+    </w:p>
+    <w:p>
+      <w:pPr>
+        <w:pStyle w:val="a3"/>
+        <w:numPr>
+          <w:ilvl w:val="2"/>
+          <w:numId w:val="1"/>
+        </w:numPr>
+        <w:rPr>
+          <w:color w:val="FF0000"/>
+        </w:rPr>
+      </w:pPr>
+      <w:r>
+        <w:rPr>
+          <w:color w:val="FF0000"/>
+        </w:rPr>
+        <w:t>How to deal with that?</w:t>
       </w:r>
       <w:bookmarkStart w:id="0" w:name="_GoBack"/>
       <w:bookmarkEnd w:id="0"/>
-      <w:r>
-        <w:rPr>
-          <w:color w:val="A6A6A6" w:themeColor="background1" w:themeShade="A6"/>
-        </w:rPr>
-        <w:t>)</w:t>
-      </w:r>
-    </w:p>
-    <w:p>
-      <w:pPr>
-        <w:pStyle w:val="a3"/>
-        <w:numPr>
-          <w:ilvl w:val="2"/>
-          <w:numId w:val="1"/>
-        </w:numPr>
-        <w:rPr>
-          <w:strike/>
-        </w:rPr>
-      </w:pPr>
-      <w:r>
-        <w:rPr>
-          <w:strike/>
-        </w:rPr>
-        <w:t>Comments/</w:t>
-      </w:r>
-      <w:proofErr w:type="spellStart"/>
-      <w:r>
-        <w:rPr>
-          <w:strike/>
-        </w:rPr>
-        <w:t>addComment</w:t>
-      </w:r>
-      <w:proofErr w:type="spellEnd"/>
-    </w:p>
-    <w:p>
-      <w:pPr>
-        <w:pStyle w:val="a3"/>
-        <w:numPr>
-          <w:ilvl w:val="2"/>
-          <w:numId w:val="1"/>
-        </w:numPr>
-        <w:rPr>
-          <w:strike/>
-        </w:rPr>
-      </w:pPr>
-      <w:r>
-        <w:rPr>
-          <w:strike/>
-        </w:rPr>
-        <w:t>Service/comments</w:t>
-      </w:r>
-    </w:p>
-    <w:p>
-      <w:pPr>
-        <w:pStyle w:val="a3"/>
-        <w:numPr>
-          <w:ilvl w:val="2"/>
-          <w:numId w:val="1"/>
-        </w:numPr>
-        <w:rPr>
-          <w:strike/>
-        </w:rPr>
-      </w:pPr>
-      <w:r>
-        <w:rPr>
-          <w:strike/>
-        </w:rPr>
-        <w:t>DB table, connection-table</w:t>
-      </w:r>
-    </w:p>
-    <w:p>
-      <w:pPr>
-        <w:pStyle w:val="a3"/>
-        <w:numPr>
-          <w:ilvl w:val="2"/>
-          <w:numId w:val="1"/>
-        </w:numPr>
-        <w:rPr>
-          <w:b/>
-          <w:bCs/>
-          <w:strike/>
-        </w:rPr>
-      </w:pPr>
-      <w:r>
-        <w:rPr>
-          <w:b/>
-          <w:bCs/>
-          <w:strike/>
-        </w:rPr>
-        <w:t>SERVER</w:t>
-      </w:r>
-    </w:p>
-    <w:p>
-      <w:pPr>
-        <w:pStyle w:val="a3"/>
-        <w:numPr>
-          <w:ilvl w:val="0"/>
-          <w:numId w:val="1"/>
-        </w:numPr>
-        <w:rPr>
-          <w:color w:val="FF0000"/>
-        </w:rPr>
-      </w:pPr>
-      <w:r>
-        <w:rPr>
-          <w:color w:val="FF0000"/>
-        </w:rPr>
-        <w:t>Image to Users</w:t>
-      </w:r>
-    </w:p>
-    <w:p>
-      <w:pPr>
-        <w:pStyle w:val="a3"/>
-        <w:numPr>
-          <w:ilvl w:val="0"/>
-          <w:numId w:val="1"/>
-        </w:numPr>
-        <w:rPr>
-          <w:color w:val="FF0000"/>
-        </w:rPr>
-      </w:pPr>
-      <w:r>
-        <w:rPr>
-          <w:color w:val="FF0000"/>
-        </w:rPr>
-        <w:t>Add Friend from Users</w:t>
-      </w:r>
     </w:p>
     <w:p>
       <w:pPr>

--- a/TASKS_ON_PROJECT.docx
+++ b/TASKS_ON_PROJECT.docx
@@ -188,116 +188,116 @@
         </w:rPr>
         <w:t>SERVER</w:t>
       </w:r>
-    </w:p>
-    <w:p>
-      <w:pPr>
-        <w:pStyle w:val="a3"/>
-        <w:numPr>
-          <w:ilvl w:val="0"/>
-          <w:numId w:val="1"/>
-        </w:numPr>
-        <w:rPr>
-          <w:strike/>
-          <w:color w:val="000000" w:themeColor="text1"/>
-        </w:rPr>
-      </w:pPr>
-      <w:r>
-        <w:rPr>
-          <w:strike/>
-          <w:color w:val="000000" w:themeColor="text1"/>
-        </w:rPr>
-        <w:t>Image to Users</w:t>
-      </w:r>
-    </w:p>
-    <w:p>
-      <w:pPr>
-        <w:pStyle w:val="a3"/>
-        <w:numPr>
-          <w:ilvl w:val="0"/>
-          <w:numId w:val="1"/>
-        </w:numPr>
-        <w:rPr>
-          <w:color w:val="FF0000"/>
-        </w:rPr>
-      </w:pPr>
-      <w:r>
-        <w:rPr>
-          <w:color w:val="FF0000"/>
-        </w:rPr>
-        <w:t>Add Friend from Users</w:t>
-      </w:r>
-    </w:p>
-    <w:p>
-      <w:pPr>
-        <w:pStyle w:val="a3"/>
-        <w:numPr>
-          <w:ilvl w:val="1"/>
-          <w:numId w:val="1"/>
-        </w:numPr>
-        <w:rPr>
-          <w:color w:val="FF0000"/>
-        </w:rPr>
-      </w:pPr>
-      <w:r>
-        <w:rPr>
-          <w:color w:val="FF0000"/>
-        </w:rPr>
-        <w:t xml:space="preserve">I don’t succeed to treat errors from the DB to the node </w:t>
-      </w:r>
-      <w:proofErr w:type="spellStart"/>
-      <w:r>
-        <w:rPr>
-          <w:color w:val="FF0000"/>
-        </w:rPr>
-        <w:t>usersCtrl</w:t>
-      </w:r>
-      <w:proofErr w:type="spellEnd"/>
-      <w:r>
-        <w:rPr>
-          <w:color w:val="FF0000"/>
-        </w:rPr>
-        <w:t xml:space="preserve"> and to the angular </w:t>
-      </w:r>
-      <w:r>
-        <w:rPr>
-          <w:color w:val="FF0000"/>
-        </w:rPr>
-        <w:sym w:font="Wingdings" w:char="F0E8"/>
-      </w:r>
-      <w:r>
-        <w:rPr>
-          <w:color w:val="FF0000"/>
-        </w:rPr>
-        <w:t xml:space="preserve"> very long time of PENDING in the browser’s </w:t>
-      </w:r>
-      <w:proofErr w:type="spellStart"/>
-      <w:r>
-        <w:rPr>
-          <w:color w:val="FF0000"/>
-        </w:rPr>
-        <w:t>xhr</w:t>
-      </w:r>
-      <w:proofErr w:type="spellEnd"/>
-    </w:p>
-    <w:p>
-      <w:pPr>
-        <w:pStyle w:val="a3"/>
-        <w:numPr>
-          <w:ilvl w:val="2"/>
-          <w:numId w:val="1"/>
-        </w:numPr>
-        <w:rPr>
-          <w:color w:val="FF0000"/>
-        </w:rPr>
-      </w:pPr>
-      <w:r>
-        <w:rPr>
-          <w:color w:val="FF0000"/>
-        </w:rPr>
-        <w:t>How to deal with that?</w:t>
-      </w:r>
       <w:bookmarkStart w:id="0" w:name="_GoBack"/>
       <w:bookmarkEnd w:id="0"/>
+    </w:p>
+    <w:p>
+      <w:pPr>
+        <w:pStyle w:val="a3"/>
+        <w:numPr>
+          <w:ilvl w:val="0"/>
+          <w:numId w:val="1"/>
+        </w:numPr>
+        <w:rPr>
+          <w:strike/>
+          <w:color w:val="000000" w:themeColor="text1"/>
+        </w:rPr>
+      </w:pPr>
+      <w:r>
+        <w:rPr>
+          <w:strike/>
+          <w:color w:val="000000" w:themeColor="text1"/>
+        </w:rPr>
+        <w:t>Image to Users</w:t>
+      </w:r>
+    </w:p>
+    <w:p>
+      <w:pPr>
+        <w:pStyle w:val="a3"/>
+        <w:numPr>
+          <w:ilvl w:val="0"/>
+          <w:numId w:val="1"/>
+        </w:numPr>
+        <w:rPr>
+          <w:color w:val="FF0000"/>
+        </w:rPr>
+      </w:pPr>
+      <w:r>
+        <w:rPr>
+          <w:color w:val="FF0000"/>
+        </w:rPr>
+        <w:t>Add Friend from Users</w:t>
+      </w:r>
+    </w:p>
+    <w:p>
+      <w:pPr>
+        <w:pStyle w:val="a3"/>
+        <w:numPr>
+          <w:ilvl w:val="1"/>
+          <w:numId w:val="1"/>
+        </w:numPr>
+        <w:rPr>
+          <w:color w:val="7030A0"/>
+        </w:rPr>
+      </w:pPr>
+      <w:r>
+        <w:rPr>
+          <w:color w:val="7030A0"/>
+        </w:rPr>
+        <w:t xml:space="preserve">I don’t succeed to treat errors from the DB to the node </w:t>
+      </w:r>
+      <w:proofErr w:type="spellStart"/>
+      <w:r>
+        <w:rPr>
+          <w:color w:val="7030A0"/>
+        </w:rPr>
+        <w:t>usersCtrl</w:t>
+      </w:r>
+      <w:proofErr w:type="spellEnd"/>
+      <w:r>
+        <w:rPr>
+          <w:color w:val="7030A0"/>
+        </w:rPr>
+        <w:t xml:space="preserve"> and to the angular </w:t>
+      </w:r>
+      <w:r>
+        <w:rPr>
+          <w:color w:val="7030A0"/>
+        </w:rPr>
+        <w:sym w:font="Wingdings" w:char="F0E8"/>
+      </w:r>
+      <w:r>
+        <w:rPr>
+          <w:color w:val="7030A0"/>
+        </w:rPr>
+        <w:t xml:space="preserve"> very long time of PENDING in the browser’s </w:t>
+      </w:r>
+      <w:proofErr w:type="spellStart"/>
+      <w:r>
+        <w:rPr>
+          <w:color w:val="7030A0"/>
+        </w:rPr>
+        <w:t>xhr</w:t>
+      </w:r>
+      <w:proofErr w:type="spellEnd"/>
+    </w:p>
+    <w:p>
+      <w:pPr>
+        <w:pStyle w:val="a3"/>
+        <w:numPr>
+          <w:ilvl w:val="2"/>
+          <w:numId w:val="1"/>
+        </w:numPr>
+        <w:rPr>
+          <w:color w:val="7030A0"/>
+        </w:rPr>
+      </w:pPr>
+      <w:r>
+        <w:rPr>
+          <w:color w:val="7030A0"/>
+        </w:rPr>
+        <w:t>How to deal with that?</w:t>
+      </w:r>
     </w:p>
     <w:p>
       <w:pPr>

--- a/TASKS_ON_PROJECT.docx
+++ b/TASKS_ON_PROJECT.docx
@@ -188,6 +188,20 @@
         </w:rPr>
         <w:t>SERVER</w:t>
       </w:r>
+    </w:p>
+    <w:p>
+      <w:pPr>
+        <w:pStyle w:val="a3"/>
+        <w:numPr>
+          <w:ilvl w:val="2"/>
+          <w:numId w:val="1"/>
+        </w:numPr>
+        <w:rPr>
+          <w:b/>
+          <w:bCs/>
+          <w:strike/>
+        </w:rPr>
+      </w:pPr>
       <w:bookmarkStart w:id="0" w:name="_GoBack"/>
       <w:bookmarkEnd w:id="0"/>
     </w:p>

--- a/TASKS_ON_PROJECT.docx
+++ b/TASKS_ON_PROJECT.docx
@@ -188,20 +188,6 @@
         </w:rPr>
         <w:t>SERVER</w:t>
       </w:r>
-    </w:p>
-    <w:p>
-      <w:pPr>
-        <w:pStyle w:val="a3"/>
-        <w:numPr>
-          <w:ilvl w:val="2"/>
-          <w:numId w:val="1"/>
-        </w:numPr>
-        <w:rPr>
-          <w:b/>
-          <w:bCs/>
-          <w:strike/>
-        </w:rPr>
-      </w:pPr>
       <w:bookmarkStart w:id="0" w:name="_GoBack"/>
       <w:bookmarkEnd w:id="0"/>
     </w:p>
